--- a/Paper/supplementary files/Intervention_Type_NIH_CTR.docx
+++ b/Paper/supplementary files/Intervention_Type_NIH_CTR.docx
@@ -12,7 +12,25 @@
         <w:rPr>
           <w:b/>
         </w:rPr>
-        <w:t>Supplementary Table S9</w:t>
+        <w:t xml:space="preserve">Supplementary </w:t>
+      </w:r>
+      <w:r>
+        <w:rPr>
+          <w:b/>
+        </w:rPr>
+        <w:t>Document</w:t>
+      </w:r>
+      <w:r>
+        <w:rPr>
+          <w:b/>
+        </w:rPr>
+        <w:t xml:space="preserve"> S</w:t>
+      </w:r>
+      <w:r>
+        <w:rPr>
+          <w:b/>
+        </w:rPr>
+        <w:t>2</w:t>
       </w:r>
       <w:r>
         <w:rPr>
@@ -28,10 +46,7 @@
         <w:t xml:space="preserve">Types of interventions listed in the Interventions file provided by the </w:t>
       </w:r>
       <w:r>
-        <w:t>NIH Clinical Trials Registry</w:t>
-      </w:r>
-      <w:r>
-        <w:t>.</w:t>
+        <w:t>NIH Clinical Trials Registry.</w:t>
       </w:r>
     </w:p>
     <w:p>
